--- a/LW6-Report.docx
+++ b/LW6-Report.docx
@@ -1761,6 +1761,8 @@
         <w:rPr>
           <w:rFonts w:ascii="Times New Roman" w:hAnsi="Times New Roman" w:cs="Times New Roman"/>
           <w:color w:val="auto"/>
+          <w:sz w:val="32"/>
+          <w:szCs w:val="32"/>
         </w:rPr>
       </w:pPr>
       <w:bookmarkStart w:id="0" w:name="_Toc149265314"/>
@@ -1768,6 +1770,8 @@
         <w:rPr>
           <w:rFonts w:ascii="Times New Roman" w:hAnsi="Times New Roman" w:cs="Times New Roman"/>
           <w:color w:val="auto"/>
+          <w:sz w:val="32"/>
+          <w:szCs w:val="32"/>
         </w:rPr>
         <w:lastRenderedPageBreak/>
         <w:t>1 ПОСТАНОВКА ЗАДАЧИ</w:t>
@@ -1952,8 +1956,8 @@
         <w:rPr>
           <w:rFonts w:ascii="Times New Roman" w:hAnsi="Times New Roman" w:cs="Times New Roman"/>
           <w:color w:val="auto"/>
-          <w:sz w:val="28"/>
-          <w:szCs w:val="28"/>
+          <w:sz w:val="32"/>
+          <w:szCs w:val="32"/>
         </w:rPr>
         <w:lastRenderedPageBreak/>
         <w:t>2</w:t>
@@ -1963,8 +1967,8 @@
         <w:rPr>
           <w:rFonts w:ascii="Times New Roman" w:hAnsi="Times New Roman" w:cs="Times New Roman"/>
           <w:color w:val="auto"/>
-          <w:sz w:val="28"/>
-          <w:szCs w:val="28"/>
+          <w:sz w:val="32"/>
+          <w:szCs w:val="32"/>
         </w:rPr>
         <w:t> </w:t>
       </w:r>
@@ -1972,8 +1976,8 @@
         <w:rPr>
           <w:rFonts w:ascii="Times New Roman" w:hAnsi="Times New Roman" w:cs="Times New Roman"/>
           <w:color w:val="auto"/>
-          <w:sz w:val="28"/>
-          <w:szCs w:val="28"/>
+          <w:sz w:val="32"/>
+          <w:szCs w:val="32"/>
         </w:rPr>
         <w:t>КРАТКИЕ ТЕОРЕТИЧЕСКИЕ СВЕДЕНИЯ</w:t>
       </w:r>
@@ -3251,6 +3255,8 @@
         <w:rPr>
           <w:rFonts w:ascii="Times New Roman" w:hAnsi="Times New Roman" w:cs="Times New Roman"/>
           <w:color w:val="auto"/>
+          <w:sz w:val="32"/>
+          <w:szCs w:val="32"/>
         </w:rPr>
       </w:pPr>
       <w:bookmarkStart w:id="8" w:name="_Toc149265319"/>
@@ -3258,7 +3264,8 @@
         <w:rPr>
           <w:rFonts w:ascii="Times New Roman" w:hAnsi="Times New Roman" w:cs="Times New Roman"/>
           <w:color w:val="auto"/>
-          <w:sz w:val="28"/>
+          <w:sz w:val="32"/>
+          <w:szCs w:val="32"/>
         </w:rPr>
         <w:lastRenderedPageBreak/>
         <w:t>3</w:t>
@@ -3267,7 +3274,8 @@
         <w:rPr>
           <w:rFonts w:ascii="Times New Roman" w:hAnsi="Times New Roman" w:cs="Times New Roman"/>
           <w:color w:val="auto"/>
-          <w:sz w:val="28"/>
+          <w:sz w:val="32"/>
+          <w:szCs w:val="32"/>
         </w:rPr>
         <w:t xml:space="preserve"> РЕЗУЛЬТАТЫ ВЫПОЛНЕНИЯ ЛАБОРАТОРНОЙ РАБОТЫ</w:t>
       </w:r>
@@ -3721,17 +3729,6 @@
     </w:p>
     <w:p>
       <w:pPr>
-        <w:spacing w:after="0" w:line="240" w:lineRule="auto"/>
-        <w:jc w:val="center"/>
-        <w:rPr>
-          <w:rFonts w:ascii="Times New Roman" w:hAnsi="Times New Roman" w:cs="Times New Roman"/>
-          <w:sz w:val="28"/>
-          <w:szCs w:val="28"/>
-        </w:rPr>
-      </w:pPr>
-    </w:p>
-    <w:p>
-      <w:pPr>
         <w:rPr>
           <w:rFonts w:ascii="Times New Roman" w:hAnsi="Times New Roman" w:cs="Times New Roman"/>
           <w:sz w:val="28"/>
@@ -3753,8 +3750,8 @@
         <w:jc w:val="center"/>
         <w:rPr>
           <w:rFonts w:ascii="Times New Roman" w:hAnsi="Times New Roman" w:cs="Times New Roman"/>
-          <w:sz w:val="28"/>
-          <w:szCs w:val="28"/>
+          <w:sz w:val="32"/>
+          <w:szCs w:val="32"/>
         </w:rPr>
       </w:pPr>
       <w:bookmarkStart w:id="9" w:name="_Toc146728379"/>
@@ -3763,8 +3760,8 @@
         <w:rPr>
           <w:rFonts w:ascii="Times New Roman" w:hAnsi="Times New Roman" w:cs="Times New Roman"/>
           <w:color w:val="auto"/>
-          <w:sz w:val="28"/>
-          <w:szCs w:val="28"/>
+          <w:sz w:val="32"/>
+          <w:szCs w:val="32"/>
         </w:rPr>
         <w:lastRenderedPageBreak/>
         <w:t>ВЫВОДЫ</w:t>
@@ -3959,6 +3956,8 @@
         <w:jc w:val="center"/>
         <w:rPr>
           <w:rFonts w:ascii="Times New Roman" w:hAnsi="Times New Roman" w:cs="Times New Roman"/>
+          <w:sz w:val="32"/>
+          <w:szCs w:val="32"/>
         </w:rPr>
       </w:pPr>
       <w:bookmarkStart w:id="11" w:name="_Toc149265321"/>
@@ -3966,7 +3965,8 @@
         <w:rPr>
           <w:rFonts w:ascii="Times New Roman" w:hAnsi="Times New Roman" w:cs="Times New Roman"/>
           <w:color w:val="auto"/>
-          <w:sz w:val="28"/>
+          <w:sz w:val="32"/>
+          <w:szCs w:val="32"/>
         </w:rPr>
         <w:lastRenderedPageBreak/>
         <w:t>СПИСОК ИСПОЛЬЗОВАННЫХ ИСТОЧНИКОВ</w:t>
@@ -4543,8 +4543,8 @@
         <w:rPr>
           <w:rFonts w:ascii="Times New Roman" w:hAnsi="Times New Roman" w:cs="Times New Roman"/>
           <w:color w:val="auto"/>
-          <w:sz w:val="28"/>
-          <w:szCs w:val="28"/>
+          <w:sz w:val="32"/>
+          <w:szCs w:val="32"/>
         </w:rPr>
       </w:pPr>
       <w:r>
@@ -4555,8 +4555,8 @@
         <w:rPr>
           <w:rFonts w:ascii="Times New Roman" w:hAnsi="Times New Roman" w:cs="Times New Roman"/>
           <w:color w:val="auto"/>
-          <w:sz w:val="28"/>
-          <w:szCs w:val="28"/>
+          <w:sz w:val="32"/>
+          <w:szCs w:val="32"/>
         </w:rPr>
         <w:lastRenderedPageBreak/>
         <w:t>ПР</w:t>
@@ -4565,8 +4565,8 @@
         <w:rPr>
           <w:rFonts w:ascii="Times New Roman" w:hAnsi="Times New Roman" w:cs="Times New Roman"/>
           <w:color w:val="auto"/>
-          <w:sz w:val="28"/>
-          <w:szCs w:val="28"/>
+          <w:sz w:val="32"/>
+          <w:szCs w:val="32"/>
         </w:rPr>
         <w:t>ИЛОЖЕНИЕ А</w:t>
       </w:r>
@@ -17468,7 +17468,7 @@
     <w:sectPr>
       <w:footerReference w:type="default" r:id="rId10"/>
       <w:pgSz w:w="11906" w:h="16838"/>
-      <w:pgMar w:top="1134" w:right="851" w:bottom="1531" w:left="1701" w:header="709" w:footer="709" w:gutter="0"/>
+      <w:pgMar w:top="1134" w:right="851" w:bottom="1531" w:left="1701" w:header="737" w:footer="964" w:gutter="0"/>
       <w:cols w:space="708"/>
       <w:titlePg/>
       <w:docGrid w:linePitch="360"/>
@@ -17512,38 +17512,68 @@
         <w:docPartUnique/>
       </w:docPartObj>
     </w:sdtPr>
+    <w:sdtEndPr>
+      <w:rPr>
+        <w:rFonts w:ascii="Times New Roman" w:hAnsi="Times New Roman" w:cs="Times New Roman"/>
+        <w:sz w:val="28"/>
+        <w:szCs w:val="28"/>
+      </w:rPr>
+    </w:sdtEndPr>
     <w:sdtContent>
       <w:p>
         <w:pPr>
           <w:pStyle w:val="a9"/>
           <w:jc w:val="right"/>
+          <w:rPr>
+            <w:rFonts w:ascii="Times New Roman" w:hAnsi="Times New Roman" w:cs="Times New Roman"/>
+            <w:sz w:val="28"/>
+            <w:szCs w:val="28"/>
+          </w:rPr>
         </w:pPr>
         <w:r>
+          <w:rPr>
+            <w:rFonts w:ascii="Times New Roman" w:hAnsi="Times New Roman" w:cs="Times New Roman"/>
+            <w:sz w:val="28"/>
+            <w:szCs w:val="28"/>
+          </w:rPr>
           <w:fldChar w:fldCharType="begin"/>
         </w:r>
         <w:r>
+          <w:rPr>
+            <w:rFonts w:ascii="Times New Roman" w:hAnsi="Times New Roman" w:cs="Times New Roman"/>
+            <w:sz w:val="28"/>
+            <w:szCs w:val="28"/>
+          </w:rPr>
           <w:instrText>PAGE   \* MERGEFORMAT</w:instrText>
         </w:r>
         <w:r>
+          <w:rPr>
+            <w:rFonts w:ascii="Times New Roman" w:hAnsi="Times New Roman" w:cs="Times New Roman"/>
+            <w:sz w:val="28"/>
+            <w:szCs w:val="28"/>
+          </w:rPr>
           <w:fldChar w:fldCharType="separate"/>
         </w:r>
         <w:r>
           <w:rPr>
+            <w:rFonts w:ascii="Times New Roman" w:hAnsi="Times New Roman" w:cs="Times New Roman"/>
             <w:noProof/>
+            <w:sz w:val="28"/>
+            <w:szCs w:val="28"/>
           </w:rPr>
           <w:t>5</w:t>
         </w:r>
         <w:r>
+          <w:rPr>
+            <w:rFonts w:ascii="Times New Roman" w:hAnsi="Times New Roman" w:cs="Times New Roman"/>
+            <w:sz w:val="28"/>
+            <w:szCs w:val="28"/>
+          </w:rPr>
           <w:fldChar w:fldCharType="end"/>
         </w:r>
       </w:p>
     </w:sdtContent>
   </w:sdt>
-  <w:p>
-    <w:pPr>
-      <w:pStyle w:val="a9"/>
-    </w:pPr>
-  </w:p>
 </w:ftr>
 </file>
 
@@ -17595,7 +17625,7 @@
         <v:path o:extrusionok="f" gradientshapeok="t" o:connecttype="rect"/>
         <o:lock v:ext="edit" aspectratio="t"/>
       </v:shapetype>
-      <v:shape id="_x0000_i1065" type="#_x0000_t75" style="width:11.25pt;height:11.25pt" o:bullet="t">
+      <v:shape id="_x0000_i1079" type="#_x0000_t75" style="width:11.25pt;height:11.25pt" o:bullet="t">
         <v:imagedata r:id="rId1" o:title="msoA0AB"/>
       </v:shape>
     </w:pict>
@@ -18386,6 +18416,18 @@
       <w:spacing w:after="0"/>
     </w:pPr>
   </w:style>
+  <w:style w:type="character" w:styleId="ae">
+    <w:name w:val="Unresolved Mention"/>
+    <w:basedOn w:val="a0"/>
+    <w:uiPriority w:val="99"/>
+    <w:semiHidden/>
+    <w:unhideWhenUsed/>
+    <w:rsid w:val="006123FB"/>
+    <w:rPr>
+      <w:color w:val="605E5C"/>
+      <w:shd w:val="clear" w:color="auto" w:fill="E1DFDD"/>
+    </w:rPr>
+  </w:style>
 </w:styles>
 </file>
 
